--- a/Systemsthinking.docx
+++ b/Systemsthinking.docx
@@ -86,19 +86,7 @@
         <w:rPr>
           <w:lang w:val="en-US"/>
         </w:rPr>
-        <w:t>l</w:t>
-      </w:r>
-      <w:r>
-        <w:rPr>
-          <w:lang w:val="en-US"/>
-        </w:rPr>
-        <w:t>earnedness</w:t>
-      </w:r>
-      <w:r>
-        <w:rPr>
-          <w:lang w:val="en-US"/>
-        </w:rPr>
-        <w:t xml:space="preserve">. As we go through courses our skills and knowledge accumulate. Working on the thesis adds to this in a great way, increasing the rate of learning. </w:t>
+        <w:t xml:space="preserve">learnedness. As we go through courses our skills and knowledge accumulate. Working on the thesis adds to this in a great way, increasing the rate of learning. </w:t>
       </w:r>
       <w:r>
         <w:rPr>
@@ -108,6 +96,7 @@
       </w:r>
       <w:r>
         <w:rPr>
+          <w:noProof/>
           <w:lang w:val="en-US"/>
         </w:rPr>
         <w:drawing>
@@ -205,6 +194,7 @@
       </w:pPr>
       <w:r>
         <w:rPr>
+          <w:noProof/>
           <w:lang w:val="en-US"/>
         </w:rPr>
         <w:drawing>
@@ -293,6 +283,95 @@
           <w:lang w:val="en-US"/>
         </w:rPr>
         <w:t>.</w:t>
+      </w:r>
+    </w:p>
+    <w:p>
+      <w:pPr>
+        <w:rPr>
+          <w:lang w:val="en-US"/>
+        </w:rPr>
+      </w:pPr>
+      <w:r>
+        <w:rPr>
+          <w:lang w:val="en-US"/>
+        </w:rPr>
+        <w:t>If we look at courses, they can seem like a collection</w:t>
+      </w:r>
+      <w:r>
+        <w:rPr>
+          <w:lang w:val="en-US"/>
+        </w:rPr>
+        <w:t xml:space="preserve"> of skills. If you zoom out a little bit and think of working life, it becomes clear that they are skills needed by a master level engineer. The courses touch on technical subjects and leadership. A leader in the software field must be technically knowledgeable as well as a good leader, who understands people and different styles of management. </w:t>
+      </w:r>
+      <w:r>
+        <w:rPr>
+          <w:lang w:val="en-US"/>
+        </w:rPr>
+        <w:t xml:space="preserve">In a system, purpose plays a role. The collection is intentionally made to cover skills that benefit master level software engineers. This makes the collection a system. </w:t>
+      </w:r>
+    </w:p>
+    <w:p>
+      <w:pPr>
+        <w:rPr>
+          <w:lang w:val="en-US"/>
+        </w:rPr>
+      </w:pPr>
+      <w:r>
+        <w:rPr>
+          <w:lang w:val="en-US"/>
+        </w:rPr>
+        <w:t xml:space="preserve">Other things that define a system include that the parts </w:t>
+      </w:r>
+      <w:r>
+        <w:rPr>
+          <w:lang w:val="en-US"/>
+        </w:rPr>
+        <w:t xml:space="preserve">present cannot be changed, and the order of the parts change the outcome of the system. The presence of one optional course makes the status of the system slightly questionable. I would argue however that the system instead just becomes a slightly different system. The order has been carefully selected to ensure the best learning outcomes. If it’s true or not, is not important, the important thing is that someone thought that was the case. </w:t>
+      </w:r>
+    </w:p>
+    <w:p>
+      <w:pPr>
+        <w:rPr>
+          <w:lang w:val="en-US"/>
+        </w:rPr>
+      </w:pPr>
+      <w:r>
+        <w:rPr>
+          <w:lang w:val="en-US"/>
+        </w:rPr>
+        <w:t xml:space="preserve">Another important feature of a system </w:t>
+      </w:r>
+      <w:r>
+        <w:rPr>
+          <w:lang w:val="en-US"/>
+        </w:rPr>
+        <w:t>is that</w:t>
+      </w:r>
+      <w:r>
+        <w:rPr>
+          <w:lang w:val="en-US"/>
+        </w:rPr>
+        <w:t xml:space="preserve"> it attempts to maintain stability through feedback. </w:t>
+      </w:r>
+      <w:r>
+        <w:rPr>
+          <w:lang w:val="en-US"/>
+        </w:rPr>
+        <w:t xml:space="preserve">This one is difficult to justify if looking strictly at the contents of the curriculum. It does, however, fit in if you think of the courses as something that must be completed, and each course is a </w:t>
+      </w:r>
+      <w:proofErr w:type="gramStart"/>
+      <w:r>
+        <w:rPr>
+          <w:lang w:val="en-US"/>
+        </w:rPr>
+        <w:t>system in its own right</w:t>
+      </w:r>
+      <w:proofErr w:type="gramEnd"/>
+      <w:r>
+        <w:rPr>
+          <w:lang w:val="en-US"/>
+        </w:rPr>
+        <w:t xml:space="preserve">. Each course has contents that vary depending on how the students perform. If performance is low, it’s better to not push them over the edge and have them learn the most important parts well. This variance caused by feedback propagates upward into the larger system. </w:t>
       </w:r>
     </w:p>
     <w:sectPr>
@@ -702,15 +781,15 @@
     <w:lsdException w:name="Unresolved Mention" w:semiHidden="1" w:unhideWhenUsed="1"/>
     <w:lsdException w:name="Smart Link" w:semiHidden="1" w:unhideWhenUsed="1"/>
   </w:latentStyles>
-  <w:style w:type="paragraph" w:default="1" w:styleId="Normaali">
+  <w:style w:type="paragraph" w:default="1" w:styleId="Normal">
     <w:name w:val="Normal"/>
     <w:qFormat/>
   </w:style>
-  <w:style w:type="paragraph" w:styleId="Otsikko1">
+  <w:style w:type="paragraph" w:styleId="Heading1">
     <w:name w:val="heading 1"/>
-    <w:basedOn w:val="Normaali"/>
-    <w:next w:val="Normaali"/>
-    <w:link w:val="Otsikko1Char"/>
+    <w:basedOn w:val="Normal"/>
+    <w:next w:val="Normal"/>
+    <w:link w:val="Heading1Char"/>
     <w:uiPriority w:val="9"/>
     <w:qFormat/>
     <w:rsid w:val="005D210F"/>
@@ -727,11 +806,11 @@
       <w:szCs w:val="40"/>
     </w:rPr>
   </w:style>
-  <w:style w:type="paragraph" w:styleId="Otsikko2">
+  <w:style w:type="paragraph" w:styleId="Heading2">
     <w:name w:val="heading 2"/>
-    <w:basedOn w:val="Normaali"/>
-    <w:next w:val="Normaali"/>
-    <w:link w:val="Otsikko2Char"/>
+    <w:basedOn w:val="Normal"/>
+    <w:next w:val="Normal"/>
+    <w:link w:val="Heading2Char"/>
     <w:uiPriority w:val="9"/>
     <w:semiHidden/>
     <w:unhideWhenUsed/>
@@ -750,11 +829,11 @@
       <w:szCs w:val="32"/>
     </w:rPr>
   </w:style>
-  <w:style w:type="paragraph" w:styleId="Otsikko3">
+  <w:style w:type="paragraph" w:styleId="Heading3">
     <w:name w:val="heading 3"/>
-    <w:basedOn w:val="Normaali"/>
-    <w:next w:val="Normaali"/>
-    <w:link w:val="Otsikko3Char"/>
+    <w:basedOn w:val="Normal"/>
+    <w:next w:val="Normal"/>
+    <w:link w:val="Heading3Char"/>
     <w:uiPriority w:val="9"/>
     <w:semiHidden/>
     <w:unhideWhenUsed/>
@@ -773,11 +852,11 @@
       <w:szCs w:val="28"/>
     </w:rPr>
   </w:style>
-  <w:style w:type="paragraph" w:styleId="Otsikko4">
+  <w:style w:type="paragraph" w:styleId="Heading4">
     <w:name w:val="heading 4"/>
-    <w:basedOn w:val="Normaali"/>
-    <w:next w:val="Normaali"/>
-    <w:link w:val="Otsikko4Char"/>
+    <w:basedOn w:val="Normal"/>
+    <w:next w:val="Normal"/>
+    <w:link w:val="Heading4Char"/>
     <w:uiPriority w:val="9"/>
     <w:semiHidden/>
     <w:unhideWhenUsed/>
@@ -796,11 +875,11 @@
       <w:color w:val="2F5496" w:themeColor="accent1" w:themeShade="BF"/>
     </w:rPr>
   </w:style>
-  <w:style w:type="paragraph" w:styleId="Otsikko5">
+  <w:style w:type="paragraph" w:styleId="Heading5">
     <w:name w:val="heading 5"/>
-    <w:basedOn w:val="Normaali"/>
-    <w:next w:val="Normaali"/>
-    <w:link w:val="Otsikko5Char"/>
+    <w:basedOn w:val="Normal"/>
+    <w:next w:val="Normal"/>
+    <w:link w:val="Heading5Char"/>
     <w:uiPriority w:val="9"/>
     <w:semiHidden/>
     <w:unhideWhenUsed/>
@@ -817,11 +896,11 @@
       <w:color w:val="2F5496" w:themeColor="accent1" w:themeShade="BF"/>
     </w:rPr>
   </w:style>
-  <w:style w:type="paragraph" w:styleId="Otsikko6">
+  <w:style w:type="paragraph" w:styleId="Heading6">
     <w:name w:val="heading 6"/>
-    <w:basedOn w:val="Normaali"/>
-    <w:next w:val="Normaali"/>
-    <w:link w:val="Otsikko6Char"/>
+    <w:basedOn w:val="Normal"/>
+    <w:next w:val="Normal"/>
+    <w:link w:val="Heading6Char"/>
     <w:uiPriority w:val="9"/>
     <w:semiHidden/>
     <w:unhideWhenUsed/>
@@ -840,11 +919,11 @@
       <w:color w:val="595959" w:themeColor="text1" w:themeTint="A6"/>
     </w:rPr>
   </w:style>
-  <w:style w:type="paragraph" w:styleId="Otsikko7">
+  <w:style w:type="paragraph" w:styleId="Heading7">
     <w:name w:val="heading 7"/>
-    <w:basedOn w:val="Normaali"/>
-    <w:next w:val="Normaali"/>
-    <w:link w:val="Otsikko7Char"/>
+    <w:basedOn w:val="Normal"/>
+    <w:next w:val="Normal"/>
+    <w:link w:val="Heading7Char"/>
     <w:uiPriority w:val="9"/>
     <w:semiHidden/>
     <w:unhideWhenUsed/>
@@ -861,11 +940,11 @@
       <w:color w:val="595959" w:themeColor="text1" w:themeTint="A6"/>
     </w:rPr>
   </w:style>
-  <w:style w:type="paragraph" w:styleId="Otsikko8">
+  <w:style w:type="paragraph" w:styleId="Heading8">
     <w:name w:val="heading 8"/>
-    <w:basedOn w:val="Normaali"/>
-    <w:next w:val="Normaali"/>
-    <w:link w:val="Otsikko8Char"/>
+    <w:basedOn w:val="Normal"/>
+    <w:next w:val="Normal"/>
+    <w:link w:val="Heading8Char"/>
     <w:uiPriority w:val="9"/>
     <w:semiHidden/>
     <w:unhideWhenUsed/>
@@ -884,11 +963,11 @@
       <w:color w:val="272727" w:themeColor="text1" w:themeTint="D8"/>
     </w:rPr>
   </w:style>
-  <w:style w:type="paragraph" w:styleId="Otsikko9">
+  <w:style w:type="paragraph" w:styleId="Heading9">
     <w:name w:val="heading 9"/>
-    <w:basedOn w:val="Normaali"/>
-    <w:next w:val="Normaali"/>
-    <w:link w:val="Otsikko9Char"/>
+    <w:basedOn w:val="Normal"/>
+    <w:next w:val="Normal"/>
+    <w:link w:val="Heading9Char"/>
     <w:uiPriority w:val="9"/>
     <w:semiHidden/>
     <w:unhideWhenUsed/>
@@ -905,13 +984,13 @@
       <w:color w:val="272727" w:themeColor="text1" w:themeTint="D8"/>
     </w:rPr>
   </w:style>
-  <w:style w:type="character" w:default="1" w:styleId="Kappaleenoletusfontti">
+  <w:style w:type="character" w:default="1" w:styleId="DefaultParagraphFont">
     <w:name w:val="Default Paragraph Font"/>
     <w:uiPriority w:val="1"/>
     <w:semiHidden/>
     <w:unhideWhenUsed/>
   </w:style>
-  <w:style w:type="table" w:default="1" w:styleId="Normaalitaulukko">
+  <w:style w:type="table" w:default="1" w:styleId="TableNormal">
     <w:name w:val="Normal Table"/>
     <w:uiPriority w:val="99"/>
     <w:semiHidden/>
@@ -926,16 +1005,16 @@
       </w:tblCellMar>
     </w:tblPr>
   </w:style>
-  <w:style w:type="numbering" w:default="1" w:styleId="Eiluetteloa">
+  <w:style w:type="numbering" w:default="1" w:styleId="NoList">
     <w:name w:val="No List"/>
     <w:uiPriority w:val="99"/>
     <w:semiHidden/>
     <w:unhideWhenUsed/>
   </w:style>
-  <w:style w:type="character" w:customStyle="1" w:styleId="Otsikko1Char">
-    <w:name w:val="Otsikko 1 Char"/>
-    <w:basedOn w:val="Kappaleenoletusfontti"/>
-    <w:link w:val="Otsikko1"/>
+  <w:style w:type="character" w:customStyle="1" w:styleId="Heading1Char">
+    <w:name w:val="Heading 1 Char"/>
+    <w:basedOn w:val="DefaultParagraphFont"/>
+    <w:link w:val="Heading1"/>
     <w:uiPriority w:val="9"/>
     <w:rsid w:val="005D210F"/>
     <w:rPr>
@@ -945,10 +1024,10 @@
       <w:szCs w:val="40"/>
     </w:rPr>
   </w:style>
-  <w:style w:type="character" w:customStyle="1" w:styleId="Otsikko2Char">
-    <w:name w:val="Otsikko 2 Char"/>
-    <w:basedOn w:val="Kappaleenoletusfontti"/>
-    <w:link w:val="Otsikko2"/>
+  <w:style w:type="character" w:customStyle="1" w:styleId="Heading2Char">
+    <w:name w:val="Heading 2 Char"/>
+    <w:basedOn w:val="DefaultParagraphFont"/>
+    <w:link w:val="Heading2"/>
     <w:uiPriority w:val="9"/>
     <w:semiHidden/>
     <w:rsid w:val="005D210F"/>
@@ -959,10 +1038,10 @@
       <w:szCs w:val="32"/>
     </w:rPr>
   </w:style>
-  <w:style w:type="character" w:customStyle="1" w:styleId="Otsikko3Char">
-    <w:name w:val="Otsikko 3 Char"/>
-    <w:basedOn w:val="Kappaleenoletusfontti"/>
-    <w:link w:val="Otsikko3"/>
+  <w:style w:type="character" w:customStyle="1" w:styleId="Heading3Char">
+    <w:name w:val="Heading 3 Char"/>
+    <w:basedOn w:val="DefaultParagraphFont"/>
+    <w:link w:val="Heading3"/>
     <w:uiPriority w:val="9"/>
     <w:semiHidden/>
     <w:rsid w:val="005D210F"/>
@@ -973,10 +1052,10 @@
       <w:szCs w:val="28"/>
     </w:rPr>
   </w:style>
-  <w:style w:type="character" w:customStyle="1" w:styleId="Otsikko4Char">
-    <w:name w:val="Otsikko 4 Char"/>
-    <w:basedOn w:val="Kappaleenoletusfontti"/>
-    <w:link w:val="Otsikko4"/>
+  <w:style w:type="character" w:customStyle="1" w:styleId="Heading4Char">
+    <w:name w:val="Heading 4 Char"/>
+    <w:basedOn w:val="DefaultParagraphFont"/>
+    <w:link w:val="Heading4"/>
     <w:uiPriority w:val="9"/>
     <w:semiHidden/>
     <w:rsid w:val="005D210F"/>
@@ -987,10 +1066,10 @@
       <w:color w:val="2F5496" w:themeColor="accent1" w:themeShade="BF"/>
     </w:rPr>
   </w:style>
-  <w:style w:type="character" w:customStyle="1" w:styleId="Otsikko5Char">
-    <w:name w:val="Otsikko 5 Char"/>
-    <w:basedOn w:val="Kappaleenoletusfontti"/>
-    <w:link w:val="Otsikko5"/>
+  <w:style w:type="character" w:customStyle="1" w:styleId="Heading5Char">
+    <w:name w:val="Heading 5 Char"/>
+    <w:basedOn w:val="DefaultParagraphFont"/>
+    <w:link w:val="Heading5"/>
     <w:uiPriority w:val="9"/>
     <w:semiHidden/>
     <w:rsid w:val="005D210F"/>
@@ -999,10 +1078,10 @@
       <w:color w:val="2F5496" w:themeColor="accent1" w:themeShade="BF"/>
     </w:rPr>
   </w:style>
-  <w:style w:type="character" w:customStyle="1" w:styleId="Otsikko6Char">
-    <w:name w:val="Otsikko 6 Char"/>
-    <w:basedOn w:val="Kappaleenoletusfontti"/>
-    <w:link w:val="Otsikko6"/>
+  <w:style w:type="character" w:customStyle="1" w:styleId="Heading6Char">
+    <w:name w:val="Heading 6 Char"/>
+    <w:basedOn w:val="DefaultParagraphFont"/>
+    <w:link w:val="Heading6"/>
     <w:uiPriority w:val="9"/>
     <w:semiHidden/>
     <w:rsid w:val="005D210F"/>
@@ -1013,10 +1092,10 @@
       <w:color w:val="595959" w:themeColor="text1" w:themeTint="A6"/>
     </w:rPr>
   </w:style>
-  <w:style w:type="character" w:customStyle="1" w:styleId="Otsikko7Char">
-    <w:name w:val="Otsikko 7 Char"/>
-    <w:basedOn w:val="Kappaleenoletusfontti"/>
-    <w:link w:val="Otsikko7"/>
+  <w:style w:type="character" w:customStyle="1" w:styleId="Heading7Char">
+    <w:name w:val="Heading 7 Char"/>
+    <w:basedOn w:val="DefaultParagraphFont"/>
+    <w:link w:val="Heading7"/>
     <w:uiPriority w:val="9"/>
     <w:semiHidden/>
     <w:rsid w:val="005D210F"/>
@@ -1025,10 +1104,10 @@
       <w:color w:val="595959" w:themeColor="text1" w:themeTint="A6"/>
     </w:rPr>
   </w:style>
-  <w:style w:type="character" w:customStyle="1" w:styleId="Otsikko8Char">
-    <w:name w:val="Otsikko 8 Char"/>
-    <w:basedOn w:val="Kappaleenoletusfontti"/>
-    <w:link w:val="Otsikko8"/>
+  <w:style w:type="character" w:customStyle="1" w:styleId="Heading8Char">
+    <w:name w:val="Heading 8 Char"/>
+    <w:basedOn w:val="DefaultParagraphFont"/>
+    <w:link w:val="Heading8"/>
     <w:uiPriority w:val="9"/>
     <w:semiHidden/>
     <w:rsid w:val="005D210F"/>
@@ -1039,10 +1118,10 @@
       <w:color w:val="272727" w:themeColor="text1" w:themeTint="D8"/>
     </w:rPr>
   </w:style>
-  <w:style w:type="character" w:customStyle="1" w:styleId="Otsikko9Char">
-    <w:name w:val="Otsikko 9 Char"/>
-    <w:basedOn w:val="Kappaleenoletusfontti"/>
-    <w:link w:val="Otsikko9"/>
+  <w:style w:type="character" w:customStyle="1" w:styleId="Heading9Char">
+    <w:name w:val="Heading 9 Char"/>
+    <w:basedOn w:val="DefaultParagraphFont"/>
+    <w:link w:val="Heading9"/>
     <w:uiPriority w:val="9"/>
     <w:semiHidden/>
     <w:rsid w:val="005D210F"/>
@@ -1051,11 +1130,11 @@
       <w:color w:val="272727" w:themeColor="text1" w:themeTint="D8"/>
     </w:rPr>
   </w:style>
-  <w:style w:type="paragraph" w:styleId="Otsikko">
+  <w:style w:type="paragraph" w:styleId="Title">
     <w:name w:val="Title"/>
-    <w:basedOn w:val="Normaali"/>
-    <w:next w:val="Normaali"/>
-    <w:link w:val="OtsikkoChar"/>
+    <w:basedOn w:val="Normal"/>
+    <w:next w:val="Normal"/>
+    <w:link w:val="TitleChar"/>
     <w:uiPriority w:val="10"/>
     <w:qFormat/>
     <w:rsid w:val="005D210F"/>
@@ -1071,10 +1150,10 @@
       <w:szCs w:val="56"/>
     </w:rPr>
   </w:style>
-  <w:style w:type="character" w:customStyle="1" w:styleId="OtsikkoChar">
-    <w:name w:val="Otsikko Char"/>
-    <w:basedOn w:val="Kappaleenoletusfontti"/>
-    <w:link w:val="Otsikko"/>
+  <w:style w:type="character" w:customStyle="1" w:styleId="TitleChar">
+    <w:name w:val="Title Char"/>
+    <w:basedOn w:val="DefaultParagraphFont"/>
+    <w:link w:val="Title"/>
     <w:uiPriority w:val="10"/>
     <w:rsid w:val="005D210F"/>
     <w:rPr>
@@ -1085,11 +1164,11 @@
       <w:szCs w:val="56"/>
     </w:rPr>
   </w:style>
-  <w:style w:type="paragraph" w:styleId="Alaotsikko">
+  <w:style w:type="paragraph" w:styleId="Subtitle">
     <w:name w:val="Subtitle"/>
-    <w:basedOn w:val="Normaali"/>
-    <w:next w:val="Normaali"/>
-    <w:link w:val="AlaotsikkoChar"/>
+    <w:basedOn w:val="Normal"/>
+    <w:next w:val="Normal"/>
+    <w:link w:val="SubtitleChar"/>
     <w:uiPriority w:val="11"/>
     <w:qFormat/>
     <w:rsid w:val="005D210F"/>
@@ -1106,10 +1185,10 @@
       <w:szCs w:val="28"/>
     </w:rPr>
   </w:style>
-  <w:style w:type="character" w:customStyle="1" w:styleId="AlaotsikkoChar">
-    <w:name w:val="Alaotsikko Char"/>
-    <w:basedOn w:val="Kappaleenoletusfontti"/>
-    <w:link w:val="Alaotsikko"/>
+  <w:style w:type="character" w:customStyle="1" w:styleId="SubtitleChar">
+    <w:name w:val="Subtitle Char"/>
+    <w:basedOn w:val="DefaultParagraphFont"/>
+    <w:link w:val="Subtitle"/>
     <w:uiPriority w:val="11"/>
     <w:rsid w:val="005D210F"/>
     <w:rPr>
@@ -1120,11 +1199,11 @@
       <w:szCs w:val="28"/>
     </w:rPr>
   </w:style>
-  <w:style w:type="paragraph" w:styleId="Lainaus">
+  <w:style w:type="paragraph" w:styleId="Quote">
     <w:name w:val="Quote"/>
-    <w:basedOn w:val="Normaali"/>
-    <w:next w:val="Normaali"/>
-    <w:link w:val="LainausChar"/>
+    <w:basedOn w:val="Normal"/>
+    <w:next w:val="Normal"/>
+    <w:link w:val="QuoteChar"/>
     <w:uiPriority w:val="29"/>
     <w:qFormat/>
     <w:rsid w:val="005D210F"/>
@@ -1138,10 +1217,10 @@
       <w:color w:val="404040" w:themeColor="text1" w:themeTint="BF"/>
     </w:rPr>
   </w:style>
-  <w:style w:type="character" w:customStyle="1" w:styleId="LainausChar">
-    <w:name w:val="Lainaus Char"/>
-    <w:basedOn w:val="Kappaleenoletusfontti"/>
-    <w:link w:val="Lainaus"/>
+  <w:style w:type="character" w:customStyle="1" w:styleId="QuoteChar">
+    <w:name w:val="Quote Char"/>
+    <w:basedOn w:val="DefaultParagraphFont"/>
+    <w:link w:val="Quote"/>
     <w:uiPriority w:val="29"/>
     <w:rsid w:val="005D210F"/>
     <w:rPr>
@@ -1150,9 +1229,9 @@
       <w:color w:val="404040" w:themeColor="text1" w:themeTint="BF"/>
     </w:rPr>
   </w:style>
-  <w:style w:type="paragraph" w:styleId="Luettelokappale">
+  <w:style w:type="paragraph" w:styleId="ListParagraph">
     <w:name w:val="List Paragraph"/>
-    <w:basedOn w:val="Normaali"/>
+    <w:basedOn w:val="Normal"/>
     <w:uiPriority w:val="34"/>
     <w:qFormat/>
     <w:rsid w:val="005D210F"/>
@@ -1161,9 +1240,9 @@
       <w:contextualSpacing/>
     </w:pPr>
   </w:style>
-  <w:style w:type="character" w:styleId="Voimakaskorostus">
+  <w:style w:type="character" w:styleId="IntenseEmphasis">
     <w:name w:val="Intense Emphasis"/>
-    <w:basedOn w:val="Kappaleenoletusfontti"/>
+    <w:basedOn w:val="DefaultParagraphFont"/>
     <w:uiPriority w:val="21"/>
     <w:qFormat/>
     <w:rsid w:val="005D210F"/>
@@ -1173,11 +1252,11 @@
       <w:color w:val="2F5496" w:themeColor="accent1" w:themeShade="BF"/>
     </w:rPr>
   </w:style>
-  <w:style w:type="paragraph" w:styleId="Erottuvalainaus">
+  <w:style w:type="paragraph" w:styleId="IntenseQuote">
     <w:name w:val="Intense Quote"/>
-    <w:basedOn w:val="Normaali"/>
-    <w:next w:val="Normaali"/>
-    <w:link w:val="ErottuvalainausChar"/>
+    <w:basedOn w:val="Normal"/>
+    <w:next w:val="Normal"/>
+    <w:link w:val="IntenseQuoteChar"/>
     <w:uiPriority w:val="30"/>
     <w:qFormat/>
     <w:rsid w:val="005D210F"/>
@@ -1196,10 +1275,10 @@
       <w:color w:val="2F5496" w:themeColor="accent1" w:themeShade="BF"/>
     </w:rPr>
   </w:style>
-  <w:style w:type="character" w:customStyle="1" w:styleId="ErottuvalainausChar">
-    <w:name w:val="Erottuva lainaus Char"/>
-    <w:basedOn w:val="Kappaleenoletusfontti"/>
-    <w:link w:val="Erottuvalainaus"/>
+  <w:style w:type="character" w:customStyle="1" w:styleId="IntenseQuoteChar">
+    <w:name w:val="Intense Quote Char"/>
+    <w:basedOn w:val="DefaultParagraphFont"/>
+    <w:link w:val="IntenseQuote"/>
     <w:uiPriority w:val="30"/>
     <w:rsid w:val="005D210F"/>
     <w:rPr>
@@ -1208,9 +1287,9 @@
       <w:color w:val="2F5496" w:themeColor="accent1" w:themeShade="BF"/>
     </w:rPr>
   </w:style>
-  <w:style w:type="character" w:styleId="Erottuvaviittaus">
+  <w:style w:type="character" w:styleId="IntenseReference">
     <w:name w:val="Intense Reference"/>
-    <w:basedOn w:val="Kappaleenoletusfontti"/>
+    <w:basedOn w:val="DefaultParagraphFont"/>
     <w:uiPriority w:val="32"/>
     <w:qFormat/>
     <w:rsid w:val="005D210F"/>
